--- a/docs/Services.docx
+++ b/docs/Services.docx
@@ -6,8 +6,6 @@
       <w:r>
         <w:t xml:space="preserve">- All services will send back device_id header in response if client sends in request. </w:t>
       </w:r>
-      <w:bookmarkStart w:id="0" w:name="_GoBack"/>
-      <w:bookmarkEnd w:id="0"/>
     </w:p>
     <w:p>
       <w:pPr>
@@ -455,11 +453,8 @@
       <w:r>
         <w:t>:</w:t>
       </w:r>
-    </w:p>
-    <w:p>
-      <w:r>
-        <w:tab/>
-      </w:r>
+      <w:bookmarkStart w:id="0" w:name="_GoBack"/>
+      <w:bookmarkEnd w:id="0"/>
     </w:p>
     <w:tbl>
       <w:tblPr>
@@ -1216,7 +1211,6 @@
                 <w:b/>
                 <w:sz w:val="20"/>
               </w:rPr>
-              <w:lastRenderedPageBreak/>
               <w:t>Method</w:t>
             </w:r>
           </w:p>
@@ -1246,6 +1240,7 @@
         <w:pStyle w:val="Heading1"/>
       </w:pPr>
       <w:r>
+        <w:lastRenderedPageBreak/>
         <w:t>Client Services</w:t>
       </w:r>
     </w:p>
@@ -2347,7 +2342,6 @@
         <w:pStyle w:val="Heading1"/>
       </w:pPr>
       <w:r>
-        <w:lastRenderedPageBreak/>
         <w:t>Vendors Services</w:t>
       </w:r>
     </w:p>
@@ -2445,6 +2439,7 @@
                 <w:b/>
                 <w:sz w:val="20"/>
               </w:rPr>
+              <w:lastRenderedPageBreak/>
               <w:t>Method</w:t>
             </w:r>
           </w:p>
@@ -2838,7 +2833,6 @@
         <w:rPr>
           <w:noProof/>
         </w:rPr>
-        <w:lastRenderedPageBreak/>
         <w:drawing>
           <wp:inline distT="0" distB="0" distL="0" distR="0" wp14:anchorId="7B8973DC" wp14:editId="632EBBE7">
             <wp:extent cx="5486400" cy="2060114"/>
@@ -3306,6 +3300,7 @@
   <w:style w:type="character" w:default="1" w:styleId="DefaultParagraphFont">
     <w:name w:val="Default Paragraph Font"/>
     <w:uiPriority w:val="1"/>
+    <w:semiHidden/>
     <w:unhideWhenUsed/>
   </w:style>
   <w:style w:type="table" w:default="1" w:styleId="TableNormal">

--- a/docs/Services.docx
+++ b/docs/Services.docx
@@ -4,7 +4,15 @@
   <w:body>
     <w:p>
       <w:r>
-        <w:t xml:space="preserve">- All services will send back device_id header in response if client sends in request. </w:t>
+        <w:t xml:space="preserve">- All services will send back </w:t>
+      </w:r>
+      <w:proofErr w:type="spellStart"/>
+      <w:r>
+        <w:t>device_id</w:t>
+      </w:r>
+      <w:proofErr w:type="spellEnd"/>
+      <w:r>
+        <w:t xml:space="preserve"> header in response if client sends in request. </w:t>
       </w:r>
     </w:p>
     <w:p>
@@ -52,7 +60,7 @@
       <w:tr>
         <w:tc>
           <w:tcPr>
-            <w:tcW w:w="918" w:type="dxa"/>
+            <w:tcW w:w="2139" w:type="dxa"/>
           </w:tcPr>
           <w:p>
             <w:pPr>
@@ -72,7 +80,7 @@
         </w:tc>
         <w:tc>
           <w:tcPr>
-            <w:tcW w:w="7938" w:type="dxa"/>
+            <w:tcW w:w="6717" w:type="dxa"/>
           </w:tcPr>
           <w:p>
             <w:pPr>
@@ -98,7 +106,7 @@
       <w:tr>
         <w:tc>
           <w:tcPr>
-            <w:tcW w:w="918" w:type="dxa"/>
+            <w:tcW w:w="2139" w:type="dxa"/>
           </w:tcPr>
           <w:p>
             <w:pPr>
@@ -118,7 +126,7 @@
         </w:tc>
         <w:tc>
           <w:tcPr>
-            <w:tcW w:w="7938" w:type="dxa"/>
+            <w:tcW w:w="6717" w:type="dxa"/>
           </w:tcPr>
           <w:p>
             <w:pPr>
@@ -138,7 +146,7 @@
       <w:tr>
         <w:tc>
           <w:tcPr>
-            <w:tcW w:w="918" w:type="dxa"/>
+            <w:tcW w:w="2139" w:type="dxa"/>
           </w:tcPr>
           <w:p>
             <w:pPr>
@@ -158,7 +166,7 @@
         </w:tc>
         <w:tc>
           <w:tcPr>
-            <w:tcW w:w="7938" w:type="dxa"/>
+            <w:tcW w:w="6717" w:type="dxa"/>
           </w:tcPr>
           <w:p>
             <w:pPr>
@@ -178,7 +186,7 @@
       <w:tr>
         <w:tc>
           <w:tcPr>
-            <w:tcW w:w="918" w:type="dxa"/>
+            <w:tcW w:w="2139" w:type="dxa"/>
           </w:tcPr>
           <w:p>
             <w:pPr>
@@ -198,7 +206,7 @@
         </w:tc>
         <w:tc>
           <w:tcPr>
-            <w:tcW w:w="7938" w:type="dxa"/>
+            <w:tcW w:w="6717" w:type="dxa"/>
           </w:tcPr>
           <w:p>
             <w:pPr>
@@ -223,20 +231,48 @@
               <w:rPr>
                 <w:sz w:val="20"/>
               </w:rPr>
-              <w:t xml:space="preserve">    "email":"client1@hotmail.com",</w:t>
-            </w:r>
-          </w:p>
-          <w:p>
-            <w:pPr>
-              <w:rPr>
-                <w:sz w:val="20"/>
-              </w:rPr>
-            </w:pPr>
-            <w:r>
-              <w:rPr>
-                <w:sz w:val="20"/>
-              </w:rPr>
-              <w:t xml:space="preserve">    "password":"Test12</w:t>
+              <w:t xml:space="preserve">    "</w:t>
+            </w:r>
+            <w:proofErr w:type="gramStart"/>
+            <w:r>
+              <w:rPr>
+                <w:sz w:val="20"/>
+              </w:rPr>
+              <w:t>email</w:t>
+            </w:r>
+            <w:proofErr w:type="gramEnd"/>
+            <w:r>
+              <w:rPr>
+                <w:sz w:val="20"/>
+              </w:rPr>
+              <w:t>":"client1@hotmail.com",</w:t>
+            </w:r>
+          </w:p>
+          <w:p>
+            <w:pPr>
+              <w:rPr>
+                <w:sz w:val="20"/>
+              </w:rPr>
+            </w:pPr>
+            <w:r>
+              <w:rPr>
+                <w:sz w:val="20"/>
+              </w:rPr>
+              <w:t xml:space="preserve">    "</w:t>
+            </w:r>
+            <w:proofErr w:type="gramStart"/>
+            <w:r>
+              <w:rPr>
+                <w:sz w:val="20"/>
+              </w:rPr>
+              <w:t>password</w:t>
+            </w:r>
+            <w:proofErr w:type="gramEnd"/>
+            <w:r>
+              <w:rPr>
+                <w:sz w:val="20"/>
+              </w:rPr>
+              <w:t>":"Test12</w:t>
             </w:r>
             <w:r>
               <w:rPr>
@@ -269,7 +305,7 @@
       <w:tr>
         <w:tc>
           <w:tcPr>
-            <w:tcW w:w="918" w:type="dxa"/>
+            <w:tcW w:w="2139" w:type="dxa"/>
           </w:tcPr>
           <w:p>
             <w:pPr>
@@ -289,7 +325,7 @@
         </w:tc>
         <w:tc>
           <w:tcPr>
-            <w:tcW w:w="7938" w:type="dxa"/>
+            <w:tcW w:w="6717" w:type="dxa"/>
           </w:tcPr>
           <w:p>
             <w:pPr>
@@ -383,6 +419,9 @@
           </w:tcPr>
           <w:p>
             <w:pPr>
+              <w:tabs>
+                <w:tab w:val="left" w:pos="5572"/>
+              </w:tabs>
               <w:rPr>
                 <w:sz w:val="20"/>
               </w:rPr>
@@ -394,6 +433,149 @@
                   <w:sz w:val="20"/>
                 </w:rPr>
                 <w:t>http://localhost:8080/magikhelper-ws/services/helperServices</w:t>
+              </w:r>
+            </w:hyperlink>
+          </w:p>
+        </w:tc>
+      </w:tr>
+      <w:tr>
+        <w:tc>
+          <w:tcPr>
+            <w:tcW w:w="918" w:type="dxa"/>
+          </w:tcPr>
+          <w:p>
+            <w:pPr>
+              <w:rPr>
+                <w:b/>
+                <w:sz w:val="20"/>
+              </w:rPr>
+            </w:pPr>
+            <w:r>
+              <w:rPr>
+                <w:b/>
+                <w:sz w:val="20"/>
+              </w:rPr>
+              <w:t>Method</w:t>
+            </w:r>
+          </w:p>
+        </w:tc>
+        <w:tc>
+          <w:tcPr>
+            <w:tcW w:w="7938" w:type="dxa"/>
+          </w:tcPr>
+          <w:p>
+            <w:pPr>
+              <w:tabs>
+                <w:tab w:val="left" w:pos="1763"/>
+              </w:tabs>
+              <w:rPr>
+                <w:sz w:val="20"/>
+              </w:rPr>
+            </w:pPr>
+            <w:r>
+              <w:rPr>
+                <w:sz w:val="20"/>
+              </w:rPr>
+              <w:t>GET</w:t>
+            </w:r>
+          </w:p>
+        </w:tc>
+      </w:tr>
+    </w:tbl>
+    <w:p/>
+    <w:tbl>
+      <w:tblPr>
+        <w:tblStyle w:val="TableGrid"/>
+        <w:tblW w:w="0" w:type="auto"/>
+        <w:tblLook w:val="04A0" w:firstRow="1" w:lastRow="0" w:firstColumn="1" w:lastColumn="0" w:noHBand="0" w:noVBand="1"/>
+      </w:tblPr>
+      <w:tblGrid>
+        <w:gridCol w:w="918"/>
+        <w:gridCol w:w="7938"/>
+      </w:tblGrid>
+      <w:tr>
+        <w:tc>
+          <w:tcPr>
+            <w:tcW w:w="8856" w:type="dxa"/>
+            <w:gridSpan w:val="2"/>
+          </w:tcPr>
+          <w:p>
+            <w:pPr>
+              <w:jc w:val="center"/>
+              <w:rPr>
+                <w:b/>
+                <w:sz w:val="20"/>
+              </w:rPr>
+            </w:pPr>
+            <w:r>
+              <w:rPr>
+                <w:b/>
+                <w:sz w:val="20"/>
+              </w:rPr>
+              <w:t xml:space="preserve">List of </w:t>
+            </w:r>
+            <w:r>
+              <w:rPr>
+                <w:b/>
+                <w:sz w:val="20"/>
+              </w:rPr>
+              <w:t>services</w:t>
+            </w:r>
+          </w:p>
+        </w:tc>
+      </w:tr>
+      <w:tr>
+        <w:tc>
+          <w:tcPr>
+            <w:tcW w:w="918" w:type="dxa"/>
+          </w:tcPr>
+          <w:p>
+            <w:pPr>
+              <w:rPr>
+                <w:b/>
+                <w:sz w:val="20"/>
+              </w:rPr>
+            </w:pPr>
+            <w:r>
+              <w:rPr>
+                <w:b/>
+                <w:sz w:val="20"/>
+              </w:rPr>
+              <w:t>URL</w:t>
+            </w:r>
+          </w:p>
+        </w:tc>
+        <w:tc>
+          <w:tcPr>
+            <w:tcW w:w="7938" w:type="dxa"/>
+          </w:tcPr>
+          <w:p>
+            <w:pPr>
+              <w:rPr>
+                <w:sz w:val="20"/>
+              </w:rPr>
+            </w:pPr>
+            <w:hyperlink r:id="rId7" w:history="1">
+              <w:r>
+                <w:rPr>
+                  <w:rStyle w:val="Hyperlink"/>
+                  <w:sz w:val="20"/>
+                </w:rPr>
+                <w:t>http://localhost:8080/</w:t>
+              </w:r>
+              <w:r>
+                <w:rPr>
+                  <w:rStyle w:val="Hyperlink"/>
+                  <w:sz w:val="20"/>
+                </w:rPr>
+                <w:t>m</w:t>
+              </w:r>
+              <w:r>
+                <w:rPr>
+                  <w:rStyle w:val="Hyperlink"/>
+                  <w:sz w:val="20"/>
+                </w:rPr>
+                <w:t>agikhelper-ws/services/helperServices/zipcode/75254</w:t>
               </w:r>
             </w:hyperlink>
           </w:p>
@@ -453,8 +635,6 @@
       <w:r>
         <w:t>:</w:t>
       </w:r>
-      <w:bookmarkStart w:id="0" w:name="_GoBack"/>
-      <w:bookmarkEnd w:id="0"/>
     </w:p>
     <w:tbl>
       <w:tblPr>
@@ -521,7 +701,7 @@
                 <w:sz w:val="20"/>
               </w:rPr>
             </w:pPr>
-            <w:hyperlink r:id="rId7" w:history="1">
+            <w:hyperlink r:id="rId8" w:history="1">
               <w:r>
                 <w:rPr>
                   <w:rStyle w:val="Hyperlink"/>
@@ -621,59 +801,442 @@
               <w:rPr>
                 <w:sz w:val="20"/>
               </w:rPr>
-              <w:t xml:space="preserve">    "bookedDate": "02/07/2015",</w:t>
-            </w:r>
-          </w:p>
-          <w:p>
-            <w:pPr>
-              <w:rPr>
-                <w:sz w:val="20"/>
-              </w:rPr>
-            </w:pPr>
-            <w:r>
-              <w:rPr>
-                <w:sz w:val="20"/>
-              </w:rPr>
-              <w:t xml:space="preserve">    "bookedTime": "16:00",</w:t>
-            </w:r>
-          </w:p>
-          <w:p>
-            <w:pPr>
-              <w:rPr>
-                <w:sz w:val="20"/>
-              </w:rPr>
-            </w:pPr>
-            <w:r>
-              <w:rPr>
-                <w:sz w:val="20"/>
-              </w:rPr>
-              <w:t xml:space="preserve">    "duration": "2",</w:t>
-            </w:r>
-          </w:p>
-          <w:p>
-            <w:pPr>
-              <w:rPr>
-                <w:sz w:val="20"/>
-              </w:rPr>
-            </w:pPr>
-            <w:r>
-              <w:rPr>
-                <w:sz w:val="20"/>
-              </w:rPr>
-              <w:t xml:space="preserve">    "clientId": "3",</w:t>
-            </w:r>
-          </w:p>
-          <w:p>
-            <w:pPr>
-              <w:rPr>
-                <w:sz w:val="20"/>
-              </w:rPr>
-            </w:pPr>
-            <w:r>
-              <w:rPr>
-                <w:sz w:val="20"/>
-              </w:rPr>
-              <w:t xml:space="preserve">    "serviceId": "1"</w:t>
+              <w:t xml:space="preserve">    "</w:t>
+            </w:r>
+            <w:proofErr w:type="spellStart"/>
+            <w:proofErr w:type="gramStart"/>
+            <w:r>
+              <w:rPr>
+                <w:sz w:val="20"/>
+              </w:rPr>
+              <w:t>bookedDate</w:t>
+            </w:r>
+            <w:proofErr w:type="spellEnd"/>
+            <w:proofErr w:type="gramEnd"/>
+            <w:r>
+              <w:rPr>
+                <w:sz w:val="20"/>
+              </w:rPr>
+              <w:t>": "06/06/2015",</w:t>
+            </w:r>
+          </w:p>
+          <w:p>
+            <w:pPr>
+              <w:rPr>
+                <w:sz w:val="20"/>
+              </w:rPr>
+            </w:pPr>
+            <w:r>
+              <w:rPr>
+                <w:sz w:val="20"/>
+              </w:rPr>
+              <w:t xml:space="preserve">    "</w:t>
+            </w:r>
+            <w:proofErr w:type="spellStart"/>
+            <w:proofErr w:type="gramStart"/>
+            <w:r>
+              <w:rPr>
+                <w:sz w:val="20"/>
+              </w:rPr>
+              <w:t>bookedTime</w:t>
+            </w:r>
+            <w:proofErr w:type="spellEnd"/>
+            <w:proofErr w:type="gramEnd"/>
+            <w:r>
+              <w:rPr>
+                <w:sz w:val="20"/>
+              </w:rPr>
+              <w:t>": "16:00",</w:t>
+            </w:r>
+          </w:p>
+          <w:p>
+            <w:pPr>
+              <w:rPr>
+                <w:sz w:val="20"/>
+              </w:rPr>
+            </w:pPr>
+            <w:r>
+              <w:rPr>
+                <w:sz w:val="20"/>
+              </w:rPr>
+              <w:t xml:space="preserve">    "</w:t>
+            </w:r>
+            <w:proofErr w:type="gramStart"/>
+            <w:r>
+              <w:rPr>
+                <w:sz w:val="20"/>
+              </w:rPr>
+              <w:t>duration</w:t>
+            </w:r>
+            <w:proofErr w:type="gramEnd"/>
+            <w:r>
+              <w:rPr>
+                <w:sz w:val="20"/>
+              </w:rPr>
+              <w:t>": "2",</w:t>
+            </w:r>
+          </w:p>
+          <w:p>
+            <w:pPr>
+              <w:rPr>
+                <w:sz w:val="20"/>
+              </w:rPr>
+            </w:pPr>
+            <w:r>
+              <w:rPr>
+                <w:sz w:val="20"/>
+              </w:rPr>
+              <w:t xml:space="preserve">    "</w:t>
+            </w:r>
+            <w:proofErr w:type="spellStart"/>
+            <w:proofErr w:type="gramStart"/>
+            <w:r>
+              <w:rPr>
+                <w:sz w:val="20"/>
+              </w:rPr>
+              <w:t>clientId</w:t>
+            </w:r>
+            <w:proofErr w:type="spellEnd"/>
+            <w:proofErr w:type="gramEnd"/>
+            <w:r>
+              <w:rPr>
+                <w:sz w:val="20"/>
+              </w:rPr>
+              <w:t>": "3",</w:t>
+            </w:r>
+          </w:p>
+          <w:p>
+            <w:pPr>
+              <w:rPr>
+                <w:sz w:val="20"/>
+              </w:rPr>
+            </w:pPr>
+            <w:r>
+              <w:rPr>
+                <w:sz w:val="20"/>
+              </w:rPr>
+              <w:t xml:space="preserve">    "</w:t>
+            </w:r>
+            <w:proofErr w:type="spellStart"/>
+            <w:proofErr w:type="gramStart"/>
+            <w:r>
+              <w:rPr>
+                <w:sz w:val="20"/>
+              </w:rPr>
+              <w:t>serviceId</w:t>
+            </w:r>
+            <w:proofErr w:type="spellEnd"/>
+            <w:proofErr w:type="gramEnd"/>
+            <w:r>
+              <w:rPr>
+                <w:sz w:val="20"/>
+              </w:rPr>
+              <w:t>": "1",</w:t>
+            </w:r>
+          </w:p>
+          <w:p>
+            <w:pPr>
+              <w:rPr>
+                <w:sz w:val="20"/>
+              </w:rPr>
+            </w:pPr>
+            <w:r>
+              <w:rPr>
+                <w:sz w:val="20"/>
+              </w:rPr>
+              <w:t xml:space="preserve">    "</w:t>
+            </w:r>
+            <w:proofErr w:type="spellStart"/>
+            <w:proofErr w:type="gramStart"/>
+            <w:r>
+              <w:rPr>
+                <w:sz w:val="20"/>
+              </w:rPr>
+              <w:t>bookingContact</w:t>
+            </w:r>
+            <w:proofErr w:type="spellEnd"/>
+            <w:proofErr w:type="gramEnd"/>
+            <w:r>
+              <w:rPr>
+                <w:sz w:val="20"/>
+              </w:rPr>
+              <w:t>": {</w:t>
+            </w:r>
+          </w:p>
+          <w:p>
+            <w:pPr>
+              <w:rPr>
+                <w:sz w:val="20"/>
+              </w:rPr>
+            </w:pPr>
+            <w:r>
+              <w:rPr>
+                <w:sz w:val="20"/>
+              </w:rPr>
+              <w:t xml:space="preserve">      "</w:t>
+            </w:r>
+            <w:proofErr w:type="spellStart"/>
+            <w:proofErr w:type="gramStart"/>
+            <w:r>
+              <w:rPr>
+                <w:sz w:val="20"/>
+              </w:rPr>
+              <w:t>firstName</w:t>
+            </w:r>
+            <w:proofErr w:type="spellEnd"/>
+            <w:proofErr w:type="gramEnd"/>
+            <w:r>
+              <w:rPr>
+                <w:sz w:val="20"/>
+              </w:rPr>
+              <w:t>": "Test",</w:t>
+            </w:r>
+          </w:p>
+          <w:p>
+            <w:pPr>
+              <w:rPr>
+                <w:sz w:val="20"/>
+              </w:rPr>
+            </w:pPr>
+            <w:r>
+              <w:rPr>
+                <w:sz w:val="20"/>
+              </w:rPr>
+              <w:t xml:space="preserve">      "</w:t>
+            </w:r>
+            <w:proofErr w:type="spellStart"/>
+            <w:proofErr w:type="gramStart"/>
+            <w:r>
+              <w:rPr>
+                <w:sz w:val="20"/>
+              </w:rPr>
+              <w:t>lastName</w:t>
+            </w:r>
+            <w:proofErr w:type="spellEnd"/>
+            <w:proofErr w:type="gramEnd"/>
+            <w:r>
+              <w:rPr>
+                <w:sz w:val="20"/>
+              </w:rPr>
+              <w:t>": "</w:t>
+            </w:r>
+            <w:proofErr w:type="spellStart"/>
+            <w:r>
+              <w:rPr>
+                <w:sz w:val="20"/>
+              </w:rPr>
+              <w:t>UserVO</w:t>
+            </w:r>
+            <w:proofErr w:type="spellEnd"/>
+            <w:r>
+              <w:rPr>
+                <w:sz w:val="20"/>
+              </w:rPr>
+              <w:t>",</w:t>
+            </w:r>
+          </w:p>
+          <w:p>
+            <w:pPr>
+              <w:rPr>
+                <w:sz w:val="20"/>
+              </w:rPr>
+            </w:pPr>
+            <w:r>
+              <w:rPr>
+                <w:sz w:val="20"/>
+              </w:rPr>
+              <w:t xml:space="preserve">      "</w:t>
+            </w:r>
+            <w:proofErr w:type="spellStart"/>
+            <w:proofErr w:type="gramStart"/>
+            <w:r>
+              <w:rPr>
+                <w:sz w:val="20"/>
+              </w:rPr>
+              <w:t>mobilePhone</w:t>
+            </w:r>
+            <w:proofErr w:type="spellEnd"/>
+            <w:proofErr w:type="gramEnd"/>
+            <w:r>
+              <w:rPr>
+                <w:sz w:val="20"/>
+              </w:rPr>
+              <w:t>": "Mobile",</w:t>
+            </w:r>
+          </w:p>
+          <w:p>
+            <w:pPr>
+              <w:rPr>
+                <w:sz w:val="20"/>
+              </w:rPr>
+            </w:pPr>
+            <w:r>
+              <w:rPr>
+                <w:sz w:val="20"/>
+              </w:rPr>
+              <w:t xml:space="preserve">      "</w:t>
+            </w:r>
+            <w:proofErr w:type="gramStart"/>
+            <w:r>
+              <w:rPr>
+                <w:sz w:val="20"/>
+              </w:rPr>
+              <w:t>street</w:t>
+            </w:r>
+            <w:proofErr w:type="gramEnd"/>
+            <w:r>
+              <w:rPr>
+                <w:sz w:val="20"/>
+              </w:rPr>
+              <w:t>": "Street",</w:t>
+            </w:r>
+          </w:p>
+          <w:p>
+            <w:pPr>
+              <w:rPr>
+                <w:sz w:val="20"/>
+              </w:rPr>
+            </w:pPr>
+            <w:r>
+              <w:rPr>
+                <w:sz w:val="20"/>
+              </w:rPr>
+              <w:t xml:space="preserve">      "</w:t>
+            </w:r>
+            <w:proofErr w:type="gramStart"/>
+            <w:r>
+              <w:rPr>
+                <w:sz w:val="20"/>
+              </w:rPr>
+              <w:t>additional</w:t>
+            </w:r>
+            <w:proofErr w:type="gramEnd"/>
+            <w:r>
+              <w:rPr>
+                <w:sz w:val="20"/>
+              </w:rPr>
+              <w:t>": "Additional",</w:t>
+            </w:r>
+          </w:p>
+          <w:p>
+            <w:pPr>
+              <w:rPr>
+                <w:sz w:val="20"/>
+              </w:rPr>
+            </w:pPr>
+            <w:r>
+              <w:rPr>
+                <w:sz w:val="20"/>
+              </w:rPr>
+              <w:t xml:space="preserve">      "</w:t>
+            </w:r>
+            <w:proofErr w:type="gramStart"/>
+            <w:r>
+              <w:rPr>
+                <w:sz w:val="20"/>
+              </w:rPr>
+              <w:t>city</w:t>
+            </w:r>
+            <w:proofErr w:type="gramEnd"/>
+            <w:r>
+              <w:rPr>
+                <w:sz w:val="20"/>
+              </w:rPr>
+              <w:t>": "City",</w:t>
+            </w:r>
+          </w:p>
+          <w:p>
+            <w:pPr>
+              <w:rPr>
+                <w:sz w:val="20"/>
+              </w:rPr>
+            </w:pPr>
+            <w:r>
+              <w:rPr>
+                <w:sz w:val="20"/>
+              </w:rPr>
+              <w:t xml:space="preserve">      "</w:t>
+            </w:r>
+            <w:proofErr w:type="gramStart"/>
+            <w:r>
+              <w:rPr>
+                <w:sz w:val="20"/>
+              </w:rPr>
+              <w:t>zip</w:t>
+            </w:r>
+            <w:proofErr w:type="gramEnd"/>
+            <w:r>
+              <w:rPr>
+                <w:sz w:val="20"/>
+              </w:rPr>
+              <w:t>": "Zip",</w:t>
+            </w:r>
+          </w:p>
+          <w:p>
+            <w:pPr>
+              <w:rPr>
+                <w:sz w:val="20"/>
+              </w:rPr>
+            </w:pPr>
+            <w:r>
+              <w:rPr>
+                <w:sz w:val="20"/>
+              </w:rPr>
+              <w:t xml:space="preserve">      "</w:t>
+            </w:r>
+            <w:proofErr w:type="gramStart"/>
+            <w:r>
+              <w:rPr>
+                <w:sz w:val="20"/>
+              </w:rPr>
+              <w:t>state</w:t>
+            </w:r>
+            <w:proofErr w:type="gramEnd"/>
+            <w:r>
+              <w:rPr>
+                <w:sz w:val="20"/>
+              </w:rPr>
+              <w:t>": "State",</w:t>
+            </w:r>
+          </w:p>
+          <w:p>
+            <w:pPr>
+              <w:rPr>
+                <w:sz w:val="20"/>
+              </w:rPr>
+            </w:pPr>
+            <w:r>
+              <w:rPr>
+                <w:sz w:val="20"/>
+              </w:rPr>
+              <w:t xml:space="preserve">      "</w:t>
+            </w:r>
+            <w:proofErr w:type="gramStart"/>
+            <w:r>
+              <w:rPr>
+                <w:sz w:val="20"/>
+              </w:rPr>
+              <w:t>country</w:t>
+            </w:r>
+            <w:proofErr w:type="gramEnd"/>
+            <w:r>
+              <w:rPr>
+                <w:sz w:val="20"/>
+              </w:rPr>
+              <w:t>": "Country"</w:t>
+            </w:r>
+          </w:p>
+          <w:p>
+            <w:pPr>
+              <w:rPr>
+                <w:sz w:val="20"/>
+              </w:rPr>
+            </w:pPr>
+            <w:r>
+              <w:rPr>
+                <w:sz w:val="20"/>
+              </w:rPr>
+              <w:t xml:space="preserve">    }</w:t>
             </w:r>
           </w:p>
           <w:p>
@@ -758,7 +1321,7 @@
                 <w:sz w:val="20"/>
               </w:rPr>
             </w:pPr>
-            <w:hyperlink r:id="rId8" w:history="1">
+            <w:hyperlink r:id="rId9" w:history="1">
               <w:r>
                 <w:rPr>
                   <w:rStyle w:val="Hyperlink"/>
@@ -877,7 +1440,7 @@
                 <w:sz w:val="20"/>
               </w:rPr>
             </w:pPr>
-            <w:hyperlink r:id="rId9" w:history="1">
+            <w:hyperlink r:id="rId10" w:history="1">
               <w:r>
                 <w:rPr>
                   <w:rStyle w:val="Hyperlink"/>
@@ -960,7 +1523,23 @@
                 <w:b/>
                 <w:sz w:val="20"/>
               </w:rPr>
-              <w:t>Booking By Param(s)</w:t>
+              <w:t xml:space="preserve">Booking By </w:t>
+            </w:r>
+            <w:proofErr w:type="spellStart"/>
+            <w:r>
+              <w:rPr>
+                <w:b/>
+                <w:sz w:val="20"/>
+              </w:rPr>
+              <w:t>Param</w:t>
+            </w:r>
+            <w:proofErr w:type="spellEnd"/>
+            <w:r>
+              <w:rPr>
+                <w:b/>
+                <w:sz w:val="20"/>
+              </w:rPr>
+              <w:t>(s)</w:t>
             </w:r>
           </w:p>
         </w:tc>
@@ -996,7 +1575,7 @@
                 <w:sz w:val="20"/>
               </w:rPr>
             </w:pPr>
-            <w:hyperlink r:id="rId10" w:history="1">
+            <w:hyperlink r:id="rId11" w:history="1">
               <w:r>
                 <w:rPr>
                   <w:rStyle w:val="Hyperlink"/>
@@ -1032,7 +1611,7 @@
                 <w:sz w:val="20"/>
               </w:rPr>
             </w:pPr>
-            <w:hyperlink r:id="rId11" w:history="1">
+            <w:hyperlink r:id="rId12" w:history="1">
               <w:r>
                 <w:rPr>
                   <w:rStyle w:val="Hyperlink"/>
@@ -1068,7 +1647,7 @@
                 <w:sz w:val="20"/>
               </w:rPr>
             </w:pPr>
-            <w:hyperlink r:id="rId12" w:history="1">
+            <w:hyperlink r:id="rId13" w:history="1">
               <w:r>
                 <w:rPr>
                   <w:rStyle w:val="Hyperlink"/>
@@ -1104,7 +1683,7 @@
                 <w:sz w:val="20"/>
               </w:rPr>
             </w:pPr>
-            <w:hyperlink r:id="rId13" w:history="1">
+            <w:hyperlink r:id="rId14" w:history="1">
               <w:r>
                 <w:rPr>
                   <w:rStyle w:val="Hyperlink"/>
@@ -1140,7 +1719,7 @@
                 <w:sz w:val="20"/>
               </w:rPr>
             </w:pPr>
-            <w:hyperlink r:id="rId14" w:history="1">
+            <w:hyperlink r:id="rId15" w:history="1">
               <w:r>
                 <w:rPr>
                   <w:rStyle w:val="Hyperlink"/>
@@ -1182,7 +1761,7 @@
                 <w:sz w:val="20"/>
               </w:rPr>
             </w:pPr>
-            <w:hyperlink r:id="rId15" w:history="1">
+            <w:hyperlink r:id="rId16" w:history="1">
               <w:r>
                 <w:rPr>
                   <w:rStyle w:val="Hyperlink"/>
@@ -1240,7 +1819,6 @@
         <w:pStyle w:val="Heading1"/>
       </w:pPr>
       <w:r>
-        <w:lastRenderedPageBreak/>
         <w:t>Client Services</w:t>
       </w:r>
     </w:p>
@@ -1316,7 +1894,7 @@
                 <w:sz w:val="20"/>
               </w:rPr>
             </w:pPr>
-            <w:hyperlink r:id="rId16" w:history="1">
+            <w:hyperlink r:id="rId17" w:history="1">
               <w:r>
                 <w:rPr>
                   <w:rStyle w:val="Hyperlink"/>
@@ -1416,150 +1994,370 @@
               <w:rPr>
                 <w:sz w:val="20"/>
               </w:rPr>
-              <w:t xml:space="preserve">    "email": "client-test-100@hotmail.com",</w:t>
-            </w:r>
-          </w:p>
-          <w:p>
-            <w:pPr>
-              <w:rPr>
-                <w:sz w:val="20"/>
-              </w:rPr>
-            </w:pPr>
-            <w:r>
-              <w:rPr>
-                <w:sz w:val="20"/>
-              </w:rPr>
-              <w:t xml:space="preserve">    "firstName": "Test",</w:t>
-            </w:r>
-          </w:p>
-          <w:p>
-            <w:pPr>
-              <w:rPr>
-                <w:sz w:val="20"/>
-              </w:rPr>
-            </w:pPr>
-            <w:r>
-              <w:rPr>
-                <w:sz w:val="20"/>
-              </w:rPr>
-              <w:t xml:space="preserve">    "lastName": "Client-100",</w:t>
-            </w:r>
-          </w:p>
-          <w:p>
-            <w:pPr>
-              <w:rPr>
-                <w:sz w:val="20"/>
-              </w:rPr>
-            </w:pPr>
-            <w:r>
-              <w:rPr>
-                <w:sz w:val="20"/>
-              </w:rPr>
-              <w:t xml:space="preserve">    "mobilePhone": "Mobile",</w:t>
-            </w:r>
-          </w:p>
-          <w:p>
-            <w:pPr>
-              <w:rPr>
-                <w:sz w:val="20"/>
-              </w:rPr>
-            </w:pPr>
-            <w:r>
-              <w:rPr>
-                <w:sz w:val="20"/>
-              </w:rPr>
-              <w:t xml:space="preserve">    "street": "Street",</w:t>
-            </w:r>
-          </w:p>
-          <w:p>
-            <w:pPr>
-              <w:rPr>
-                <w:sz w:val="20"/>
-              </w:rPr>
-            </w:pPr>
-            <w:r>
-              <w:rPr>
-                <w:sz w:val="20"/>
-              </w:rPr>
-              <w:t xml:space="preserve">    "additional": "Additional",</w:t>
-            </w:r>
-          </w:p>
-          <w:p>
-            <w:pPr>
-              <w:rPr>
-                <w:sz w:val="20"/>
-              </w:rPr>
-            </w:pPr>
-            <w:r>
-              <w:rPr>
-                <w:sz w:val="20"/>
-              </w:rPr>
-              <w:t xml:space="preserve">    "city": "City",</w:t>
-            </w:r>
-          </w:p>
-          <w:p>
-            <w:pPr>
-              <w:rPr>
-                <w:sz w:val="20"/>
-              </w:rPr>
-            </w:pPr>
-            <w:r>
-              <w:rPr>
-                <w:sz w:val="20"/>
-              </w:rPr>
-              <w:t xml:space="preserve">    "zip": "Zip",</w:t>
-            </w:r>
-          </w:p>
-          <w:p>
-            <w:pPr>
-              <w:rPr>
-                <w:sz w:val="20"/>
-              </w:rPr>
-            </w:pPr>
-            <w:r>
-              <w:rPr>
-                <w:sz w:val="20"/>
-              </w:rPr>
-              <w:t xml:space="preserve">    "state": "State",</w:t>
-            </w:r>
-          </w:p>
-          <w:p>
-            <w:pPr>
-              <w:rPr>
-                <w:sz w:val="20"/>
-              </w:rPr>
-            </w:pPr>
-            <w:r>
-              <w:rPr>
-                <w:sz w:val="20"/>
-              </w:rPr>
-              <w:t xml:space="preserve">    "country": "Country",</w:t>
-            </w:r>
-          </w:p>
-          <w:p>
-            <w:pPr>
-              <w:rPr>
-                <w:sz w:val="20"/>
-              </w:rPr>
-            </w:pPr>
-            <w:r>
-              <w:rPr>
-                <w:sz w:val="20"/>
-              </w:rPr>
-              <w:t xml:space="preserve">    "password": "Password"</w:t>
-            </w:r>
-          </w:p>
-          <w:p>
-            <w:pPr>
-              <w:rPr>
-                <w:sz w:val="20"/>
-              </w:rPr>
-            </w:pPr>
-            <w:r>
-              <w:rPr>
-                <w:sz w:val="20"/>
-              </w:rPr>
-              <w:t xml:space="preserve">  }</w:t>
+              <w:t xml:space="preserve">    "</w:t>
+            </w:r>
+            <w:proofErr w:type="gramStart"/>
+            <w:r>
+              <w:rPr>
+                <w:sz w:val="20"/>
+              </w:rPr>
+              <w:t>email</w:t>
+            </w:r>
+            <w:proofErr w:type="gramEnd"/>
+            <w:r>
+              <w:rPr>
+                <w:sz w:val="20"/>
+              </w:rPr>
+              <w:t>": "client-test-100@hotmail.com",</w:t>
+            </w:r>
+          </w:p>
+          <w:p>
+            <w:pPr>
+              <w:rPr>
+                <w:sz w:val="20"/>
+              </w:rPr>
+            </w:pPr>
+            <w:r>
+              <w:rPr>
+                <w:sz w:val="20"/>
+              </w:rPr>
+              <w:t xml:space="preserve">    "</w:t>
+            </w:r>
+            <w:proofErr w:type="gramStart"/>
+            <w:r>
+              <w:rPr>
+                <w:sz w:val="20"/>
+              </w:rPr>
+              <w:t>password</w:t>
+            </w:r>
+            <w:proofErr w:type="gramEnd"/>
+            <w:r>
+              <w:rPr>
+                <w:sz w:val="20"/>
+              </w:rPr>
+              <w:t>": "Password",</w:t>
+            </w:r>
+          </w:p>
+          <w:p>
+            <w:pPr>
+              <w:rPr>
+                <w:sz w:val="20"/>
+              </w:rPr>
+            </w:pPr>
+            <w:r>
+              <w:rPr>
+                <w:sz w:val="20"/>
+              </w:rPr>
+              <w:t xml:space="preserve">    "</w:t>
+            </w:r>
+            <w:proofErr w:type="gramStart"/>
+            <w:r>
+              <w:rPr>
+                <w:sz w:val="20"/>
+              </w:rPr>
+              <w:t>contact</w:t>
+            </w:r>
+            <w:proofErr w:type="gramEnd"/>
+            <w:r>
+              <w:rPr>
+                <w:sz w:val="20"/>
+              </w:rPr>
+              <w:t>": {</w:t>
+            </w:r>
+          </w:p>
+          <w:p>
+            <w:pPr>
+              <w:rPr>
+                <w:sz w:val="20"/>
+              </w:rPr>
+            </w:pPr>
+            <w:r>
+              <w:rPr>
+                <w:sz w:val="20"/>
+              </w:rPr>
+              <w:t xml:space="preserve">         </w:t>
+            </w:r>
+            <w:r>
+              <w:rPr>
+                <w:sz w:val="20"/>
+              </w:rPr>
+              <w:t xml:space="preserve">           </w:t>
+            </w:r>
+            <w:r>
+              <w:rPr>
+                <w:sz w:val="20"/>
+              </w:rPr>
+              <w:t>"</w:t>
+            </w:r>
+            <w:proofErr w:type="spellStart"/>
+            <w:proofErr w:type="gramStart"/>
+            <w:r>
+              <w:rPr>
+                <w:sz w:val="20"/>
+              </w:rPr>
+              <w:t>firstName</w:t>
+            </w:r>
+            <w:proofErr w:type="spellEnd"/>
+            <w:proofErr w:type="gramEnd"/>
+            <w:r>
+              <w:rPr>
+                <w:sz w:val="20"/>
+              </w:rPr>
+              <w:t>": "Test",</w:t>
+            </w:r>
+          </w:p>
+          <w:p>
+            <w:pPr>
+              <w:rPr>
+                <w:sz w:val="20"/>
+              </w:rPr>
+            </w:pPr>
+            <w:r>
+              <w:rPr>
+                <w:sz w:val="20"/>
+              </w:rPr>
+              <w:tab/>
+              <w:t xml:space="preserve">    "</w:t>
+            </w:r>
+            <w:proofErr w:type="spellStart"/>
+            <w:proofErr w:type="gramStart"/>
+            <w:r>
+              <w:rPr>
+                <w:sz w:val="20"/>
+              </w:rPr>
+              <w:t>lastName</w:t>
+            </w:r>
+            <w:proofErr w:type="spellEnd"/>
+            <w:proofErr w:type="gramEnd"/>
+            <w:r>
+              <w:rPr>
+                <w:sz w:val="20"/>
+              </w:rPr>
+              <w:t>": "Client-100",</w:t>
+            </w:r>
+          </w:p>
+          <w:p>
+            <w:pPr>
+              <w:rPr>
+                <w:sz w:val="20"/>
+              </w:rPr>
+            </w:pPr>
+            <w:r>
+              <w:rPr>
+                <w:sz w:val="20"/>
+              </w:rPr>
+              <w:tab/>
+              <w:t xml:space="preserve">    "</w:t>
+            </w:r>
+            <w:proofErr w:type="spellStart"/>
+            <w:proofErr w:type="gramStart"/>
+            <w:r>
+              <w:rPr>
+                <w:sz w:val="20"/>
+              </w:rPr>
+              <w:t>mobilePhone</w:t>
+            </w:r>
+            <w:proofErr w:type="spellEnd"/>
+            <w:proofErr w:type="gramEnd"/>
+            <w:r>
+              <w:rPr>
+                <w:sz w:val="20"/>
+              </w:rPr>
+              <w:t>": "Mobile",</w:t>
+            </w:r>
+          </w:p>
+          <w:p>
+            <w:pPr>
+              <w:rPr>
+                <w:sz w:val="20"/>
+              </w:rPr>
+            </w:pPr>
+            <w:r>
+              <w:rPr>
+                <w:sz w:val="20"/>
+              </w:rPr>
+              <w:tab/>
+              <w:t xml:space="preserve">    "</w:t>
+            </w:r>
+            <w:proofErr w:type="gramStart"/>
+            <w:r>
+              <w:rPr>
+                <w:sz w:val="20"/>
+              </w:rPr>
+              <w:t>street</w:t>
+            </w:r>
+            <w:proofErr w:type="gramEnd"/>
+            <w:r>
+              <w:rPr>
+                <w:sz w:val="20"/>
+              </w:rPr>
+              <w:t>": "Street",</w:t>
+            </w:r>
+          </w:p>
+          <w:p>
+            <w:pPr>
+              <w:rPr>
+                <w:sz w:val="20"/>
+              </w:rPr>
+            </w:pPr>
+            <w:r>
+              <w:rPr>
+                <w:sz w:val="20"/>
+              </w:rPr>
+              <w:tab/>
+              <w:t xml:space="preserve">    "</w:t>
+            </w:r>
+            <w:proofErr w:type="gramStart"/>
+            <w:r>
+              <w:rPr>
+                <w:sz w:val="20"/>
+              </w:rPr>
+              <w:t>additional</w:t>
+            </w:r>
+            <w:proofErr w:type="gramEnd"/>
+            <w:r>
+              <w:rPr>
+                <w:sz w:val="20"/>
+              </w:rPr>
+              <w:t>": "Additional",</w:t>
+            </w:r>
+          </w:p>
+          <w:p>
+            <w:pPr>
+              <w:rPr>
+                <w:sz w:val="20"/>
+              </w:rPr>
+            </w:pPr>
+            <w:r>
+              <w:rPr>
+                <w:sz w:val="20"/>
+              </w:rPr>
+              <w:tab/>
+              <w:t xml:space="preserve">    "</w:t>
+            </w:r>
+            <w:proofErr w:type="gramStart"/>
+            <w:r>
+              <w:rPr>
+                <w:sz w:val="20"/>
+              </w:rPr>
+              <w:t>city</w:t>
+            </w:r>
+            <w:proofErr w:type="gramEnd"/>
+            <w:r>
+              <w:rPr>
+                <w:sz w:val="20"/>
+              </w:rPr>
+              <w:t>": "City",</w:t>
+            </w:r>
+          </w:p>
+          <w:p>
+            <w:pPr>
+              <w:rPr>
+                <w:sz w:val="20"/>
+              </w:rPr>
+            </w:pPr>
+            <w:r>
+              <w:rPr>
+                <w:sz w:val="20"/>
+              </w:rPr>
+              <w:tab/>
+              <w:t xml:space="preserve">    "</w:t>
+            </w:r>
+            <w:proofErr w:type="gramStart"/>
+            <w:r>
+              <w:rPr>
+                <w:sz w:val="20"/>
+              </w:rPr>
+              <w:t>zip</w:t>
+            </w:r>
+            <w:proofErr w:type="gramEnd"/>
+            <w:r>
+              <w:rPr>
+                <w:sz w:val="20"/>
+              </w:rPr>
+              <w:t>": "Zip",</w:t>
+            </w:r>
+          </w:p>
+          <w:p>
+            <w:pPr>
+              <w:rPr>
+                <w:sz w:val="20"/>
+              </w:rPr>
+            </w:pPr>
+            <w:r>
+              <w:rPr>
+                <w:sz w:val="20"/>
+              </w:rPr>
+              <w:tab/>
+              <w:t xml:space="preserve">    "</w:t>
+            </w:r>
+            <w:proofErr w:type="gramStart"/>
+            <w:r>
+              <w:rPr>
+                <w:sz w:val="20"/>
+              </w:rPr>
+              <w:t>state</w:t>
+            </w:r>
+            <w:proofErr w:type="gramEnd"/>
+            <w:r>
+              <w:rPr>
+                <w:sz w:val="20"/>
+              </w:rPr>
+              <w:t>": "State",</w:t>
+            </w:r>
+          </w:p>
+          <w:p>
+            <w:pPr>
+              <w:rPr>
+                <w:sz w:val="20"/>
+              </w:rPr>
+            </w:pPr>
+            <w:r>
+              <w:rPr>
+                <w:sz w:val="20"/>
+              </w:rPr>
+              <w:tab/>
+              <w:t xml:space="preserve">    "</w:t>
+            </w:r>
+            <w:proofErr w:type="gramStart"/>
+            <w:r>
+              <w:rPr>
+                <w:sz w:val="20"/>
+              </w:rPr>
+              <w:t>country</w:t>
+            </w:r>
+            <w:proofErr w:type="gramEnd"/>
+            <w:r>
+              <w:rPr>
+                <w:sz w:val="20"/>
+              </w:rPr>
+              <w:t>": "Country"</w:t>
+            </w:r>
+          </w:p>
+          <w:p>
+            <w:pPr>
+              <w:rPr>
+                <w:sz w:val="20"/>
+              </w:rPr>
+            </w:pPr>
+            <w:r>
+              <w:rPr>
+                <w:sz w:val="20"/>
+              </w:rPr>
+              <w:t xml:space="preserve">    }</w:t>
+            </w:r>
+          </w:p>
+          <w:p>
+            <w:pPr>
+              <w:rPr>
+                <w:sz w:val="20"/>
+              </w:rPr>
+            </w:pPr>
+            <w:r>
+              <w:rPr>
+                <w:sz w:val="20"/>
+              </w:rPr>
+              <w:t xml:space="preserve"> }</w:t>
             </w:r>
           </w:p>
         </w:tc>
@@ -1595,14 +2393,7 @@
                 <w:b/>
                 <w:sz w:val="20"/>
               </w:rPr>
-              <w:t xml:space="preserve">List of </w:t>
-            </w:r>
-            <w:r>
-              <w:rPr>
-                <w:b/>
-                <w:sz w:val="20"/>
-              </w:rPr>
-              <w:t>Clients</w:t>
+              <w:t>Update Client</w:t>
             </w:r>
           </w:p>
         </w:tc>
@@ -1638,7 +2429,7 @@
                 <w:sz w:val="20"/>
               </w:rPr>
             </w:pPr>
-            <w:hyperlink r:id="rId17" w:history="1">
+            <w:hyperlink r:id="rId18" w:history="1">
               <w:r>
                 <w:rPr>
                   <w:rStyle w:val="Hyperlink"/>
@@ -1685,7 +2476,481 @@
               <w:rPr>
                 <w:sz w:val="20"/>
               </w:rPr>
-              <w:t>GET</w:t>
+              <w:t>PUT</w:t>
+            </w:r>
+          </w:p>
+        </w:tc>
+      </w:tr>
+      <w:tr>
+        <w:tc>
+          <w:tcPr>
+            <w:tcW w:w="918" w:type="dxa"/>
+          </w:tcPr>
+          <w:p>
+            <w:pPr>
+              <w:rPr>
+                <w:b/>
+                <w:sz w:val="20"/>
+              </w:rPr>
+            </w:pPr>
+            <w:r>
+              <w:rPr>
+                <w:b/>
+                <w:sz w:val="20"/>
+              </w:rPr>
+              <w:t>Body</w:t>
+            </w:r>
+          </w:p>
+        </w:tc>
+        <w:tc>
+          <w:tcPr>
+            <w:tcW w:w="7938" w:type="dxa"/>
+          </w:tcPr>
+          <w:p>
+            <w:pPr>
+              <w:rPr>
+                <w:sz w:val="20"/>
+              </w:rPr>
+            </w:pPr>
+            <w:r>
+              <w:rPr>
+                <w:sz w:val="20"/>
+              </w:rPr>
+              <w:t>{</w:t>
+            </w:r>
+          </w:p>
+          <w:p>
+            <w:pPr>
+              <w:rPr>
+                <w:sz w:val="20"/>
+              </w:rPr>
+            </w:pPr>
+            <w:r>
+              <w:rPr>
+                <w:sz w:val="20"/>
+              </w:rPr>
+              <w:t xml:space="preserve">    "</w:t>
+            </w:r>
+            <w:proofErr w:type="gramStart"/>
+            <w:r>
+              <w:rPr>
+                <w:sz w:val="20"/>
+              </w:rPr>
+              <w:t>userId</w:t>
+            </w:r>
+            <w:proofErr w:type="gramEnd"/>
+            <w:r>
+              <w:rPr>
+                <w:sz w:val="20"/>
+              </w:rPr>
+              <w:t>":"6",</w:t>
+            </w:r>
+          </w:p>
+          <w:p>
+            <w:pPr>
+              <w:rPr>
+                <w:sz w:val="20"/>
+              </w:rPr>
+            </w:pPr>
+            <w:r>
+              <w:rPr>
+                <w:sz w:val="20"/>
+              </w:rPr>
+              <w:t xml:space="preserve">    "</w:t>
+            </w:r>
+            <w:proofErr w:type="gramStart"/>
+            <w:r>
+              <w:rPr>
+                <w:sz w:val="20"/>
+              </w:rPr>
+              <w:t>contact</w:t>
+            </w:r>
+            <w:proofErr w:type="gramEnd"/>
+            <w:r>
+              <w:rPr>
+                <w:sz w:val="20"/>
+              </w:rPr>
+              <w:t>": {</w:t>
+            </w:r>
+          </w:p>
+          <w:p>
+            <w:pPr>
+              <w:rPr>
+                <w:sz w:val="20"/>
+              </w:rPr>
+            </w:pPr>
+            <w:r>
+              <w:rPr>
+                <w:sz w:val="20"/>
+              </w:rPr>
+              <w:t xml:space="preserve">          "</w:t>
+            </w:r>
+            <w:proofErr w:type="spellStart"/>
+            <w:proofErr w:type="gramStart"/>
+            <w:r>
+              <w:rPr>
+                <w:sz w:val="20"/>
+              </w:rPr>
+              <w:t>firstName</w:t>
+            </w:r>
+            <w:proofErr w:type="spellEnd"/>
+            <w:proofErr w:type="gramEnd"/>
+            <w:r>
+              <w:rPr>
+                <w:sz w:val="20"/>
+              </w:rPr>
+              <w:t>": "Client-updated",</w:t>
+            </w:r>
+          </w:p>
+          <w:p>
+            <w:pPr>
+              <w:rPr>
+                <w:sz w:val="20"/>
+              </w:rPr>
+            </w:pPr>
+            <w:r>
+              <w:rPr>
+                <w:sz w:val="20"/>
+              </w:rPr>
+              <w:t xml:space="preserve">    </w:t>
+            </w:r>
+            <w:r>
+              <w:rPr>
+                <w:sz w:val="20"/>
+              </w:rPr>
+              <w:tab/>
+            </w:r>
+            <w:r>
+              <w:rPr>
+                <w:sz w:val="20"/>
+              </w:rPr>
+              <w:tab/>
+              <w:t>"</w:t>
+            </w:r>
+            <w:proofErr w:type="spellStart"/>
+            <w:proofErr w:type="gramStart"/>
+            <w:r>
+              <w:rPr>
+                <w:sz w:val="20"/>
+              </w:rPr>
+              <w:t>lastName</w:t>
+            </w:r>
+            <w:proofErr w:type="spellEnd"/>
+            <w:proofErr w:type="gramEnd"/>
+            <w:r>
+              <w:rPr>
+                <w:sz w:val="20"/>
+              </w:rPr>
+              <w:t>": "One-update",</w:t>
+            </w:r>
+          </w:p>
+          <w:p>
+            <w:pPr>
+              <w:rPr>
+                <w:sz w:val="20"/>
+              </w:rPr>
+            </w:pPr>
+            <w:r>
+              <w:rPr>
+                <w:sz w:val="20"/>
+              </w:rPr>
+              <w:t xml:space="preserve">    </w:t>
+            </w:r>
+            <w:r>
+              <w:rPr>
+                <w:sz w:val="20"/>
+              </w:rPr>
+              <w:tab/>
+            </w:r>
+            <w:r>
+              <w:rPr>
+                <w:sz w:val="20"/>
+              </w:rPr>
+              <w:tab/>
+              <w:t>"</w:t>
+            </w:r>
+            <w:proofErr w:type="spellStart"/>
+            <w:proofErr w:type="gramStart"/>
+            <w:r>
+              <w:rPr>
+                <w:sz w:val="20"/>
+              </w:rPr>
+              <w:t>mobilePhone</w:t>
+            </w:r>
+            <w:proofErr w:type="spellEnd"/>
+            <w:proofErr w:type="gramEnd"/>
+            <w:r>
+              <w:rPr>
+                <w:sz w:val="20"/>
+              </w:rPr>
+              <w:t>": "Mobile-update",</w:t>
+            </w:r>
+          </w:p>
+          <w:p>
+            <w:pPr>
+              <w:rPr>
+                <w:sz w:val="20"/>
+              </w:rPr>
+            </w:pPr>
+            <w:r>
+              <w:rPr>
+                <w:sz w:val="20"/>
+              </w:rPr>
+              <w:t xml:space="preserve">    </w:t>
+            </w:r>
+            <w:r>
+              <w:rPr>
+                <w:sz w:val="20"/>
+              </w:rPr>
+              <w:tab/>
+            </w:r>
+            <w:r>
+              <w:rPr>
+                <w:sz w:val="20"/>
+              </w:rPr>
+              <w:tab/>
+              <w:t>"</w:t>
+            </w:r>
+            <w:proofErr w:type="gramStart"/>
+            <w:r>
+              <w:rPr>
+                <w:sz w:val="20"/>
+              </w:rPr>
+              <w:t>street</w:t>
+            </w:r>
+            <w:proofErr w:type="gramEnd"/>
+            <w:r>
+              <w:rPr>
+                <w:sz w:val="20"/>
+              </w:rPr>
+              <w:t>": "Street-updated",</w:t>
+            </w:r>
+          </w:p>
+          <w:p>
+            <w:pPr>
+              <w:rPr>
+                <w:sz w:val="20"/>
+              </w:rPr>
+            </w:pPr>
+            <w:r>
+              <w:rPr>
+                <w:sz w:val="20"/>
+              </w:rPr>
+              <w:t xml:space="preserve">    </w:t>
+            </w:r>
+            <w:r>
+              <w:rPr>
+                <w:sz w:val="20"/>
+              </w:rPr>
+              <w:tab/>
+            </w:r>
+            <w:r>
+              <w:rPr>
+                <w:sz w:val="20"/>
+              </w:rPr>
+              <w:tab/>
+              <w:t>"</w:t>
+            </w:r>
+            <w:proofErr w:type="gramStart"/>
+            <w:r>
+              <w:rPr>
+                <w:sz w:val="20"/>
+              </w:rPr>
+              <w:t>additional</w:t>
+            </w:r>
+            <w:proofErr w:type="gramEnd"/>
+            <w:r>
+              <w:rPr>
+                <w:sz w:val="20"/>
+              </w:rPr>
+              <w:t>": "Additional-updated",</w:t>
+            </w:r>
+          </w:p>
+          <w:p>
+            <w:pPr>
+              <w:rPr>
+                <w:sz w:val="20"/>
+              </w:rPr>
+            </w:pPr>
+            <w:r>
+              <w:rPr>
+                <w:sz w:val="20"/>
+              </w:rPr>
+              <w:t xml:space="preserve">    </w:t>
+            </w:r>
+            <w:r>
+              <w:rPr>
+                <w:sz w:val="20"/>
+              </w:rPr>
+              <w:tab/>
+            </w:r>
+            <w:r>
+              <w:rPr>
+                <w:sz w:val="20"/>
+              </w:rPr>
+              <w:tab/>
+              <w:t>"</w:t>
+            </w:r>
+            <w:proofErr w:type="gramStart"/>
+            <w:r>
+              <w:rPr>
+                <w:sz w:val="20"/>
+              </w:rPr>
+              <w:t>city</w:t>
+            </w:r>
+            <w:proofErr w:type="gramEnd"/>
+            <w:r>
+              <w:rPr>
+                <w:sz w:val="20"/>
+              </w:rPr>
+              <w:t>": "City-updated",</w:t>
+            </w:r>
+          </w:p>
+          <w:p>
+            <w:pPr>
+              <w:rPr>
+                <w:sz w:val="20"/>
+              </w:rPr>
+            </w:pPr>
+            <w:r>
+              <w:rPr>
+                <w:sz w:val="20"/>
+              </w:rPr>
+              <w:t xml:space="preserve">    </w:t>
+            </w:r>
+            <w:r>
+              <w:rPr>
+                <w:sz w:val="20"/>
+              </w:rPr>
+              <w:tab/>
+            </w:r>
+            <w:r>
+              <w:rPr>
+                <w:sz w:val="20"/>
+              </w:rPr>
+              <w:tab/>
+              <w:t>"</w:t>
+            </w:r>
+            <w:proofErr w:type="gramStart"/>
+            <w:r>
+              <w:rPr>
+                <w:sz w:val="20"/>
+              </w:rPr>
+              <w:t>zip</w:t>
+            </w:r>
+            <w:proofErr w:type="gramEnd"/>
+            <w:r>
+              <w:rPr>
+                <w:sz w:val="20"/>
+              </w:rPr>
+              <w:t>": "Zip-update",</w:t>
+            </w:r>
+          </w:p>
+          <w:p>
+            <w:pPr>
+              <w:rPr>
+                <w:sz w:val="20"/>
+              </w:rPr>
+            </w:pPr>
+            <w:r>
+              <w:rPr>
+                <w:sz w:val="20"/>
+              </w:rPr>
+              <w:t xml:space="preserve">    </w:t>
+            </w:r>
+            <w:r>
+              <w:rPr>
+                <w:sz w:val="20"/>
+              </w:rPr>
+              <w:tab/>
+            </w:r>
+            <w:r>
+              <w:rPr>
+                <w:sz w:val="20"/>
+              </w:rPr>
+              <w:tab/>
+              <w:t>"</w:t>
+            </w:r>
+            <w:proofErr w:type="gramStart"/>
+            <w:r>
+              <w:rPr>
+                <w:sz w:val="20"/>
+              </w:rPr>
+              <w:t>state</w:t>
+            </w:r>
+            <w:proofErr w:type="gramEnd"/>
+            <w:r>
+              <w:rPr>
+                <w:sz w:val="20"/>
+              </w:rPr>
+              <w:t>": "State-updated",</w:t>
+            </w:r>
+          </w:p>
+          <w:p>
+            <w:pPr>
+              <w:rPr>
+                <w:sz w:val="20"/>
+              </w:rPr>
+            </w:pPr>
+            <w:r>
+              <w:rPr>
+                <w:sz w:val="20"/>
+              </w:rPr>
+              <w:t xml:space="preserve">    </w:t>
+            </w:r>
+            <w:r>
+              <w:rPr>
+                <w:sz w:val="20"/>
+              </w:rPr>
+              <w:tab/>
+            </w:r>
+            <w:r>
+              <w:rPr>
+                <w:sz w:val="20"/>
+              </w:rPr>
+              <w:tab/>
+              <w:t>"</w:t>
+            </w:r>
+            <w:proofErr w:type="gramStart"/>
+            <w:r>
+              <w:rPr>
+                <w:sz w:val="20"/>
+              </w:rPr>
+              <w:t>country</w:t>
+            </w:r>
+            <w:proofErr w:type="gramEnd"/>
+            <w:r>
+              <w:rPr>
+                <w:sz w:val="20"/>
+              </w:rPr>
+              <w:t>": "Country-updated"</w:t>
+            </w:r>
+          </w:p>
+          <w:p>
+            <w:pPr>
+              <w:rPr>
+                <w:sz w:val="20"/>
+              </w:rPr>
+            </w:pPr>
+            <w:r>
+              <w:rPr>
+                <w:sz w:val="20"/>
+              </w:rPr>
+              <w:t xml:space="preserve">    }</w:t>
+            </w:r>
+          </w:p>
+          <w:p>
+            <w:pPr>
+              <w:rPr>
+                <w:sz w:val="20"/>
+              </w:rPr>
+            </w:pPr>
+            <w:r>
+              <w:rPr>
+                <w:sz w:val="20"/>
+              </w:rPr>
+              <w:lastRenderedPageBreak/>
+              <w:t>}</w:t>
             </w:r>
           </w:p>
         </w:tc>
@@ -1721,6 +2986,132 @@
                 <w:b/>
                 <w:sz w:val="20"/>
               </w:rPr>
+              <w:t xml:space="preserve">List of </w:t>
+            </w:r>
+            <w:r>
+              <w:rPr>
+                <w:b/>
+                <w:sz w:val="20"/>
+              </w:rPr>
+              <w:t>Clients</w:t>
+            </w:r>
+          </w:p>
+        </w:tc>
+      </w:tr>
+      <w:tr>
+        <w:tc>
+          <w:tcPr>
+            <w:tcW w:w="918" w:type="dxa"/>
+          </w:tcPr>
+          <w:p>
+            <w:pPr>
+              <w:rPr>
+                <w:b/>
+                <w:sz w:val="20"/>
+              </w:rPr>
+            </w:pPr>
+            <w:r>
+              <w:rPr>
+                <w:b/>
+                <w:sz w:val="20"/>
+              </w:rPr>
+              <w:t>URL</w:t>
+            </w:r>
+          </w:p>
+        </w:tc>
+        <w:tc>
+          <w:tcPr>
+            <w:tcW w:w="7938" w:type="dxa"/>
+          </w:tcPr>
+          <w:p>
+            <w:pPr>
+              <w:rPr>
+                <w:sz w:val="20"/>
+              </w:rPr>
+            </w:pPr>
+            <w:hyperlink r:id="rId19" w:history="1">
+              <w:r>
+                <w:rPr>
+                  <w:rStyle w:val="Hyperlink"/>
+                  <w:sz w:val="20"/>
+                </w:rPr>
+                <w:t>http://localhost:8080/magikhelper-ws/services/clients</w:t>
+              </w:r>
+            </w:hyperlink>
+          </w:p>
+        </w:tc>
+      </w:tr>
+      <w:tr>
+        <w:tc>
+          <w:tcPr>
+            <w:tcW w:w="918" w:type="dxa"/>
+          </w:tcPr>
+          <w:p>
+            <w:pPr>
+              <w:rPr>
+                <w:b/>
+                <w:sz w:val="20"/>
+              </w:rPr>
+            </w:pPr>
+            <w:r>
+              <w:rPr>
+                <w:b/>
+                <w:sz w:val="20"/>
+              </w:rPr>
+              <w:t>Method</w:t>
+            </w:r>
+          </w:p>
+        </w:tc>
+        <w:tc>
+          <w:tcPr>
+            <w:tcW w:w="7938" w:type="dxa"/>
+          </w:tcPr>
+          <w:p>
+            <w:pPr>
+              <w:rPr>
+                <w:sz w:val="20"/>
+              </w:rPr>
+            </w:pPr>
+            <w:r>
+              <w:rPr>
+                <w:sz w:val="20"/>
+              </w:rPr>
+              <w:t>GET</w:t>
+            </w:r>
+          </w:p>
+        </w:tc>
+      </w:tr>
+    </w:tbl>
+    <w:p/>
+    <w:tbl>
+      <w:tblPr>
+        <w:tblStyle w:val="TableGrid"/>
+        <w:tblW w:w="0" w:type="auto"/>
+        <w:tblLook w:val="04A0" w:firstRow="1" w:lastRow="0" w:firstColumn="1" w:lastColumn="0" w:noHBand="0" w:noVBand="1"/>
+      </w:tblPr>
+      <w:tblGrid>
+        <w:gridCol w:w="918"/>
+        <w:gridCol w:w="7938"/>
+      </w:tblGrid>
+      <w:tr>
+        <w:tc>
+          <w:tcPr>
+            <w:tcW w:w="8856" w:type="dxa"/>
+            <w:gridSpan w:val="2"/>
+          </w:tcPr>
+          <w:p>
+            <w:pPr>
+              <w:jc w:val="center"/>
+              <w:rPr>
+                <w:b/>
+                <w:sz w:val="20"/>
+              </w:rPr>
+            </w:pPr>
+            <w:r>
+              <w:rPr>
+                <w:b/>
+                <w:sz w:val="20"/>
+              </w:rPr>
               <w:t>Client By Id</w:t>
             </w:r>
           </w:p>
@@ -1760,7 +3151,7 @@
                 <w:sz w:val="20"/>
               </w:rPr>
             </w:pPr>
-            <w:hyperlink r:id="rId18" w:history="1">
+            <w:hyperlink r:id="rId20" w:history="1">
               <w:r>
                 <w:rPr>
                   <w:rStyle w:val="Hyperlink"/>
@@ -1896,7 +3287,7 @@
                 <w:sz w:val="20"/>
               </w:rPr>
             </w:pPr>
-            <w:hyperlink r:id="rId19" w:history="1">
+            <w:hyperlink r:id="rId21" w:history="1">
               <w:r>
                 <w:rPr>
                   <w:rStyle w:val="Hyperlink"/>
@@ -2015,7 +3406,7 @@
                 <w:sz w:val="20"/>
               </w:rPr>
             </w:pPr>
-            <w:hyperlink r:id="rId20" w:history="1">
+            <w:hyperlink r:id="rId22" w:history="1">
               <w:r>
                 <w:rPr>
                   <w:rStyle w:val="Hyperlink"/>
@@ -2098,7 +3489,23 @@
                 <w:b/>
                 <w:sz w:val="20"/>
               </w:rPr>
-              <w:t>Client Booking By Param(s)</w:t>
+              <w:t xml:space="preserve">Client Booking By </w:t>
+            </w:r>
+            <w:proofErr w:type="spellStart"/>
+            <w:r>
+              <w:rPr>
+                <w:b/>
+                <w:sz w:val="20"/>
+              </w:rPr>
+              <w:t>Param</w:t>
+            </w:r>
+            <w:proofErr w:type="spellEnd"/>
+            <w:r>
+              <w:rPr>
+                <w:b/>
+                <w:sz w:val="20"/>
+              </w:rPr>
+              <w:t>(s)</w:t>
             </w:r>
           </w:p>
         </w:tc>
@@ -2134,7 +3541,7 @@
                 <w:sz w:val="20"/>
               </w:rPr>
             </w:pPr>
-            <w:hyperlink r:id="rId21" w:history="1">
+            <w:hyperlink r:id="rId23" w:history="1">
               <w:r>
                 <w:rPr>
                   <w:rStyle w:val="Hyperlink"/>
@@ -2170,7 +3577,7 @@
                 <w:sz w:val="20"/>
               </w:rPr>
             </w:pPr>
-            <w:hyperlink r:id="rId22" w:history="1">
+            <w:hyperlink r:id="rId24" w:history="1">
               <w:r>
                 <w:rPr>
                   <w:rStyle w:val="Hyperlink"/>
@@ -2206,7 +3613,7 @@
                 <w:sz w:val="20"/>
               </w:rPr>
             </w:pPr>
-            <w:hyperlink r:id="rId23" w:history="1">
+            <w:hyperlink r:id="rId25" w:history="1">
               <w:r>
                 <w:rPr>
                   <w:rStyle w:val="Hyperlink"/>
@@ -2242,7 +3649,7 @@
                 <w:sz w:val="20"/>
               </w:rPr>
             </w:pPr>
-            <w:hyperlink r:id="rId24" w:history="1">
+            <w:hyperlink r:id="rId26" w:history="1">
               <w:r>
                 <w:rPr>
                   <w:rStyle w:val="Hyperlink"/>
@@ -2284,7 +3691,7 @@
                 <w:sz w:val="20"/>
               </w:rPr>
             </w:pPr>
-            <w:hyperlink r:id="rId25" w:history="1">
+            <w:hyperlink r:id="rId27" w:history="1">
               <w:r>
                 <w:rPr>
                   <w:rStyle w:val="Hyperlink"/>
@@ -2410,7 +3817,7 @@
                 <w:sz w:val="20"/>
               </w:rPr>
             </w:pPr>
-            <w:hyperlink r:id="rId26" w:history="1">
+            <w:hyperlink r:id="rId28" w:history="1">
               <w:r>
                 <w:rPr>
                   <w:rStyle w:val="Hyperlink"/>
@@ -2439,7 +3846,6 @@
                 <w:b/>
                 <w:sz w:val="20"/>
               </w:rPr>
-              <w:lastRenderedPageBreak/>
               <w:t>Method</w:t>
             </w:r>
           </w:p>
@@ -2533,7 +3939,7 @@
                 <w:sz w:val="20"/>
               </w:rPr>
             </w:pPr>
-            <w:hyperlink r:id="rId27" w:history="1">
+            <w:hyperlink r:id="rId29" w:history="1">
               <w:r>
                 <w:rPr>
                   <w:rStyle w:val="Hyperlink"/>
@@ -2586,6 +3992,609 @@
         </w:tc>
       </w:tr>
     </w:tbl>
+    <w:p/>
+    <w:tbl>
+      <w:tblPr>
+        <w:tblStyle w:val="TableGrid"/>
+        <w:tblW w:w="0" w:type="auto"/>
+        <w:tblLook w:val="04A0" w:firstRow="1" w:lastRow="0" w:firstColumn="1" w:lastColumn="0" w:noHBand="0" w:noVBand="1"/>
+      </w:tblPr>
+      <w:tblGrid>
+        <w:gridCol w:w="918"/>
+        <w:gridCol w:w="7938"/>
+      </w:tblGrid>
+      <w:tr>
+        <w:tc>
+          <w:tcPr>
+            <w:tcW w:w="8856" w:type="dxa"/>
+            <w:gridSpan w:val="2"/>
+          </w:tcPr>
+          <w:p>
+            <w:pPr>
+              <w:jc w:val="center"/>
+              <w:rPr>
+                <w:b/>
+                <w:sz w:val="20"/>
+              </w:rPr>
+            </w:pPr>
+            <w:r>
+              <w:rPr>
+                <w:b/>
+                <w:sz w:val="20"/>
+              </w:rPr>
+              <w:t xml:space="preserve">Update </w:t>
+            </w:r>
+            <w:r>
+              <w:rPr>
+                <w:b/>
+                <w:sz w:val="20"/>
+              </w:rPr>
+              <w:t>Vendor</w:t>
+            </w:r>
+          </w:p>
+        </w:tc>
+      </w:tr>
+      <w:tr>
+        <w:tc>
+          <w:tcPr>
+            <w:tcW w:w="918" w:type="dxa"/>
+          </w:tcPr>
+          <w:p>
+            <w:pPr>
+              <w:rPr>
+                <w:b/>
+                <w:sz w:val="20"/>
+              </w:rPr>
+            </w:pPr>
+            <w:r>
+              <w:rPr>
+                <w:b/>
+                <w:sz w:val="20"/>
+              </w:rPr>
+              <w:t>URL</w:t>
+            </w:r>
+          </w:p>
+        </w:tc>
+        <w:tc>
+          <w:tcPr>
+            <w:tcW w:w="7938" w:type="dxa"/>
+          </w:tcPr>
+          <w:p>
+            <w:pPr>
+              <w:rPr>
+                <w:sz w:val="20"/>
+              </w:rPr>
+            </w:pPr>
+            <w:hyperlink r:id="rId30" w:history="1">
+              <w:r>
+                <w:rPr>
+                  <w:rStyle w:val="Hyperlink"/>
+                  <w:sz w:val="20"/>
+                </w:rPr>
+                <w:t>http://localhost:8080/magikhelper-ws/services/vendors</w:t>
+              </w:r>
+            </w:hyperlink>
+          </w:p>
+        </w:tc>
+      </w:tr>
+      <w:tr>
+        <w:tc>
+          <w:tcPr>
+            <w:tcW w:w="918" w:type="dxa"/>
+          </w:tcPr>
+          <w:p>
+            <w:pPr>
+              <w:rPr>
+                <w:b/>
+                <w:sz w:val="20"/>
+              </w:rPr>
+            </w:pPr>
+            <w:r>
+              <w:rPr>
+                <w:b/>
+                <w:sz w:val="20"/>
+              </w:rPr>
+              <w:t>Method</w:t>
+            </w:r>
+          </w:p>
+        </w:tc>
+        <w:tc>
+          <w:tcPr>
+            <w:tcW w:w="7938" w:type="dxa"/>
+          </w:tcPr>
+          <w:p>
+            <w:pPr>
+              <w:rPr>
+                <w:sz w:val="20"/>
+              </w:rPr>
+            </w:pPr>
+            <w:r>
+              <w:rPr>
+                <w:sz w:val="20"/>
+              </w:rPr>
+              <w:t>PUT</w:t>
+            </w:r>
+          </w:p>
+        </w:tc>
+      </w:tr>
+      <w:tr>
+        <w:tc>
+          <w:tcPr>
+            <w:tcW w:w="918" w:type="dxa"/>
+          </w:tcPr>
+          <w:p>
+            <w:pPr>
+              <w:rPr>
+                <w:b/>
+                <w:sz w:val="20"/>
+              </w:rPr>
+            </w:pPr>
+            <w:r>
+              <w:rPr>
+                <w:b/>
+                <w:sz w:val="20"/>
+              </w:rPr>
+              <w:t>Body</w:t>
+            </w:r>
+          </w:p>
+        </w:tc>
+        <w:tc>
+          <w:tcPr>
+            <w:tcW w:w="7938" w:type="dxa"/>
+          </w:tcPr>
+          <w:p>
+            <w:pPr>
+              <w:rPr>
+                <w:sz w:val="20"/>
+              </w:rPr>
+            </w:pPr>
+            <w:r>
+              <w:rPr>
+                <w:sz w:val="20"/>
+              </w:rPr>
+              <w:t>{</w:t>
+            </w:r>
+          </w:p>
+          <w:p>
+            <w:pPr>
+              <w:rPr>
+                <w:sz w:val="20"/>
+              </w:rPr>
+            </w:pPr>
+            <w:r>
+              <w:rPr>
+                <w:sz w:val="20"/>
+              </w:rPr>
+              <w:t xml:space="preserve">    "</w:t>
+            </w:r>
+            <w:proofErr w:type="gramStart"/>
+            <w:r>
+              <w:rPr>
+                <w:sz w:val="20"/>
+              </w:rPr>
+              <w:t>userId</w:t>
+            </w:r>
+            <w:proofErr w:type="gramEnd"/>
+            <w:r>
+              <w:rPr>
+                <w:sz w:val="20"/>
+              </w:rPr>
+              <w:t>":"5",</w:t>
+            </w:r>
+          </w:p>
+          <w:p>
+            <w:pPr>
+              <w:rPr>
+                <w:sz w:val="20"/>
+              </w:rPr>
+            </w:pPr>
+            <w:r>
+              <w:rPr>
+                <w:sz w:val="20"/>
+              </w:rPr>
+              <w:t xml:space="preserve">    "</w:t>
+            </w:r>
+            <w:proofErr w:type="gramStart"/>
+            <w:r>
+              <w:rPr>
+                <w:sz w:val="20"/>
+              </w:rPr>
+              <w:t>contact</w:t>
+            </w:r>
+            <w:proofErr w:type="gramEnd"/>
+            <w:r>
+              <w:rPr>
+                <w:sz w:val="20"/>
+              </w:rPr>
+              <w:t>": {</w:t>
+            </w:r>
+          </w:p>
+          <w:p>
+            <w:pPr>
+              <w:rPr>
+                <w:sz w:val="20"/>
+              </w:rPr>
+            </w:pPr>
+            <w:r>
+              <w:rPr>
+                <w:sz w:val="20"/>
+              </w:rPr>
+              <w:t xml:space="preserve">          "</w:t>
+            </w:r>
+            <w:proofErr w:type="spellStart"/>
+            <w:proofErr w:type="gramStart"/>
+            <w:r>
+              <w:rPr>
+                <w:sz w:val="20"/>
+              </w:rPr>
+              <w:t>firstName</w:t>
+            </w:r>
+            <w:proofErr w:type="spellEnd"/>
+            <w:proofErr w:type="gramEnd"/>
+            <w:r>
+              <w:rPr>
+                <w:sz w:val="20"/>
+              </w:rPr>
+              <w:t>": "Vendor-updated",</w:t>
+            </w:r>
+          </w:p>
+          <w:p>
+            <w:pPr>
+              <w:rPr>
+                <w:sz w:val="20"/>
+              </w:rPr>
+            </w:pPr>
+            <w:r>
+              <w:rPr>
+                <w:sz w:val="20"/>
+              </w:rPr>
+              <w:t xml:space="preserve">    </w:t>
+            </w:r>
+            <w:r>
+              <w:rPr>
+                <w:sz w:val="20"/>
+              </w:rPr>
+              <w:tab/>
+            </w:r>
+            <w:r>
+              <w:rPr>
+                <w:sz w:val="20"/>
+              </w:rPr>
+              <w:tab/>
+              <w:t>"</w:t>
+            </w:r>
+            <w:proofErr w:type="spellStart"/>
+            <w:proofErr w:type="gramStart"/>
+            <w:r>
+              <w:rPr>
+                <w:sz w:val="20"/>
+              </w:rPr>
+              <w:t>lastName</w:t>
+            </w:r>
+            <w:proofErr w:type="spellEnd"/>
+            <w:proofErr w:type="gramEnd"/>
+            <w:r>
+              <w:rPr>
+                <w:sz w:val="20"/>
+              </w:rPr>
+              <w:t>": "One-update",</w:t>
+            </w:r>
+          </w:p>
+          <w:p>
+            <w:pPr>
+              <w:rPr>
+                <w:sz w:val="20"/>
+              </w:rPr>
+            </w:pPr>
+            <w:r>
+              <w:rPr>
+                <w:sz w:val="20"/>
+              </w:rPr>
+              <w:t xml:space="preserve">    </w:t>
+            </w:r>
+            <w:r>
+              <w:rPr>
+                <w:sz w:val="20"/>
+              </w:rPr>
+              <w:tab/>
+            </w:r>
+            <w:r>
+              <w:rPr>
+                <w:sz w:val="20"/>
+              </w:rPr>
+              <w:tab/>
+              <w:t>"</w:t>
+            </w:r>
+            <w:proofErr w:type="spellStart"/>
+            <w:proofErr w:type="gramStart"/>
+            <w:r>
+              <w:rPr>
+                <w:sz w:val="20"/>
+              </w:rPr>
+              <w:t>mobilePhone</w:t>
+            </w:r>
+            <w:proofErr w:type="spellEnd"/>
+            <w:proofErr w:type="gramEnd"/>
+            <w:r>
+              <w:rPr>
+                <w:sz w:val="20"/>
+              </w:rPr>
+              <w:t>": "Mobile-update",</w:t>
+            </w:r>
+          </w:p>
+          <w:p>
+            <w:pPr>
+              <w:rPr>
+                <w:sz w:val="20"/>
+              </w:rPr>
+            </w:pPr>
+            <w:r>
+              <w:rPr>
+                <w:sz w:val="20"/>
+              </w:rPr>
+              <w:lastRenderedPageBreak/>
+              <w:t xml:space="preserve">    </w:t>
+            </w:r>
+            <w:r>
+              <w:rPr>
+                <w:sz w:val="20"/>
+              </w:rPr>
+              <w:tab/>
+            </w:r>
+            <w:r>
+              <w:rPr>
+                <w:sz w:val="20"/>
+              </w:rPr>
+              <w:tab/>
+              <w:t>"</w:t>
+            </w:r>
+            <w:proofErr w:type="gramStart"/>
+            <w:r>
+              <w:rPr>
+                <w:sz w:val="20"/>
+              </w:rPr>
+              <w:t>street</w:t>
+            </w:r>
+            <w:proofErr w:type="gramEnd"/>
+            <w:r>
+              <w:rPr>
+                <w:sz w:val="20"/>
+              </w:rPr>
+              <w:t>": "Street-updated",</w:t>
+            </w:r>
+          </w:p>
+          <w:p>
+            <w:pPr>
+              <w:rPr>
+                <w:sz w:val="20"/>
+              </w:rPr>
+            </w:pPr>
+            <w:r>
+              <w:rPr>
+                <w:sz w:val="20"/>
+              </w:rPr>
+              <w:t xml:space="preserve">    </w:t>
+            </w:r>
+            <w:r>
+              <w:rPr>
+                <w:sz w:val="20"/>
+              </w:rPr>
+              <w:tab/>
+            </w:r>
+            <w:r>
+              <w:rPr>
+                <w:sz w:val="20"/>
+              </w:rPr>
+              <w:tab/>
+              <w:t>"</w:t>
+            </w:r>
+            <w:proofErr w:type="gramStart"/>
+            <w:r>
+              <w:rPr>
+                <w:sz w:val="20"/>
+              </w:rPr>
+              <w:t>additional</w:t>
+            </w:r>
+            <w:proofErr w:type="gramEnd"/>
+            <w:r>
+              <w:rPr>
+                <w:sz w:val="20"/>
+              </w:rPr>
+              <w:t>": "Additional-updated",</w:t>
+            </w:r>
+          </w:p>
+          <w:p>
+            <w:pPr>
+              <w:rPr>
+                <w:sz w:val="20"/>
+              </w:rPr>
+            </w:pPr>
+            <w:r>
+              <w:rPr>
+                <w:sz w:val="20"/>
+              </w:rPr>
+              <w:t xml:space="preserve">    </w:t>
+            </w:r>
+            <w:r>
+              <w:rPr>
+                <w:sz w:val="20"/>
+              </w:rPr>
+              <w:tab/>
+            </w:r>
+            <w:r>
+              <w:rPr>
+                <w:sz w:val="20"/>
+              </w:rPr>
+              <w:tab/>
+              <w:t>"</w:t>
+            </w:r>
+            <w:proofErr w:type="gramStart"/>
+            <w:r>
+              <w:rPr>
+                <w:sz w:val="20"/>
+              </w:rPr>
+              <w:t>city</w:t>
+            </w:r>
+            <w:proofErr w:type="gramEnd"/>
+            <w:r>
+              <w:rPr>
+                <w:sz w:val="20"/>
+              </w:rPr>
+              <w:t>": "City-updated",</w:t>
+            </w:r>
+          </w:p>
+          <w:p>
+            <w:pPr>
+              <w:rPr>
+                <w:sz w:val="20"/>
+              </w:rPr>
+            </w:pPr>
+            <w:r>
+              <w:rPr>
+                <w:sz w:val="20"/>
+              </w:rPr>
+              <w:t xml:space="preserve">    </w:t>
+            </w:r>
+            <w:r>
+              <w:rPr>
+                <w:sz w:val="20"/>
+              </w:rPr>
+              <w:tab/>
+            </w:r>
+            <w:r>
+              <w:rPr>
+                <w:sz w:val="20"/>
+              </w:rPr>
+              <w:tab/>
+              <w:t>"</w:t>
+            </w:r>
+            <w:proofErr w:type="gramStart"/>
+            <w:r>
+              <w:rPr>
+                <w:sz w:val="20"/>
+              </w:rPr>
+              <w:t>zip</w:t>
+            </w:r>
+            <w:proofErr w:type="gramEnd"/>
+            <w:r>
+              <w:rPr>
+                <w:sz w:val="20"/>
+              </w:rPr>
+              <w:t>": "Zip-update",</w:t>
+            </w:r>
+          </w:p>
+          <w:p>
+            <w:pPr>
+              <w:rPr>
+                <w:sz w:val="20"/>
+              </w:rPr>
+            </w:pPr>
+            <w:r>
+              <w:rPr>
+                <w:sz w:val="20"/>
+              </w:rPr>
+              <w:t xml:space="preserve">    </w:t>
+            </w:r>
+            <w:r>
+              <w:rPr>
+                <w:sz w:val="20"/>
+              </w:rPr>
+              <w:tab/>
+            </w:r>
+            <w:r>
+              <w:rPr>
+                <w:sz w:val="20"/>
+              </w:rPr>
+              <w:tab/>
+              <w:t>"</w:t>
+            </w:r>
+            <w:proofErr w:type="gramStart"/>
+            <w:r>
+              <w:rPr>
+                <w:sz w:val="20"/>
+              </w:rPr>
+              <w:t>state</w:t>
+            </w:r>
+            <w:proofErr w:type="gramEnd"/>
+            <w:r>
+              <w:rPr>
+                <w:sz w:val="20"/>
+              </w:rPr>
+              <w:t>": "State-updated",</w:t>
+            </w:r>
+          </w:p>
+          <w:p>
+            <w:pPr>
+              <w:rPr>
+                <w:sz w:val="20"/>
+              </w:rPr>
+            </w:pPr>
+            <w:r>
+              <w:rPr>
+                <w:sz w:val="20"/>
+              </w:rPr>
+              <w:t xml:space="preserve">    </w:t>
+            </w:r>
+            <w:r>
+              <w:rPr>
+                <w:sz w:val="20"/>
+              </w:rPr>
+              <w:tab/>
+            </w:r>
+            <w:r>
+              <w:rPr>
+                <w:sz w:val="20"/>
+              </w:rPr>
+              <w:tab/>
+              <w:t>"</w:t>
+            </w:r>
+            <w:proofErr w:type="gramStart"/>
+            <w:r>
+              <w:rPr>
+                <w:sz w:val="20"/>
+              </w:rPr>
+              <w:t>country</w:t>
+            </w:r>
+            <w:proofErr w:type="gramEnd"/>
+            <w:r>
+              <w:rPr>
+                <w:sz w:val="20"/>
+              </w:rPr>
+              <w:t>": "Country-updated"</w:t>
+            </w:r>
+          </w:p>
+          <w:p>
+            <w:pPr>
+              <w:rPr>
+                <w:sz w:val="20"/>
+              </w:rPr>
+            </w:pPr>
+            <w:r>
+              <w:rPr>
+                <w:sz w:val="20"/>
+              </w:rPr>
+              <w:t xml:space="preserve">    }</w:t>
+            </w:r>
+          </w:p>
+          <w:p>
+            <w:pPr>
+              <w:rPr>
+                <w:sz w:val="20"/>
+              </w:rPr>
+            </w:pPr>
+            <w:r>
+              <w:rPr>
+                <w:sz w:val="20"/>
+              </w:rPr>
+              <w:t xml:space="preserve"> }</w:t>
+            </w:r>
+            <w:bookmarkStart w:id="0" w:name="_GoBack"/>
+            <w:bookmarkEnd w:id="0"/>
+          </w:p>
+        </w:tc>
+      </w:tr>
+    </w:tbl>
+    <w:p/>
     <w:p>
       <w:pPr>
         <w:pStyle w:val="Heading1"/>
@@ -2662,7 +4671,7 @@
                 <w:sz w:val="20"/>
               </w:rPr>
             </w:pPr>
-            <w:hyperlink r:id="rId28" w:history="1">
+            <w:hyperlink r:id="rId31" w:history="1">
               <w:r>
                 <w:rPr>
                   <w:rStyle w:val="Hyperlink"/>
@@ -2698,7 +4707,7 @@
                 <w:sz w:val="20"/>
               </w:rPr>
             </w:pPr>
-            <w:hyperlink r:id="rId29" w:history="1">
+            <w:hyperlink r:id="rId32" w:history="1">
               <w:r>
                 <w:rPr>
                   <w:rStyle w:val="Hyperlink"/>
@@ -2740,7 +4749,7 @@
                     </pic:cNvPicPr>
                   </pic:nvPicPr>
                   <pic:blipFill>
-                    <a:blip r:embed="rId30">
+                    <a:blip r:embed="rId33">
                       <a:extLst>
                         <a:ext uri="{28A0092B-C50C-407E-A947-70E740481C1C}">
                           <a14:useLocalDpi xmlns:a14="http://schemas.microsoft.com/office/drawing/2010/main" val="0"/>
@@ -2796,7 +4805,7 @@
                     </pic:cNvPicPr>
                   </pic:nvPicPr>
                   <pic:blipFill>
-                    <a:blip r:embed="rId31">
+                    <a:blip r:embed="rId34">
                       <a:extLst>
                         <a:ext uri="{28A0092B-C50C-407E-A947-70E740481C1C}">
                           <a14:useLocalDpi xmlns:a14="http://schemas.microsoft.com/office/drawing/2010/main" val="0"/>
@@ -2833,6 +4842,7 @@
         <w:rPr>
           <w:noProof/>
         </w:rPr>
+        <w:lastRenderedPageBreak/>
         <w:drawing>
           <wp:inline distT="0" distB="0" distL="0" distR="0" wp14:anchorId="7B8973DC" wp14:editId="632EBBE7">
             <wp:extent cx="5486400" cy="2060114"/>
@@ -2851,7 +4861,7 @@
                     </pic:cNvPicPr>
                   </pic:nvPicPr>
                   <pic:blipFill>
-                    <a:blip r:embed="rId32">
+                    <a:blip r:embed="rId35">
                       <a:extLst>
                         <a:ext uri="{28A0092B-C50C-407E-A947-70E740481C1C}">
                           <a14:useLocalDpi xmlns:a14="http://schemas.microsoft.com/office/drawing/2010/main" val="0"/>
@@ -2907,7 +4917,7 @@
                     </pic:cNvPicPr>
                   </pic:nvPicPr>
                   <pic:blipFill>
-                    <a:blip r:embed="rId33">
+                    <a:blip r:embed="rId36">
                       <a:extLst>
                         <a:ext uri="{28A0092B-C50C-407E-A947-70E740481C1C}">
                           <a14:useLocalDpi xmlns:a14="http://schemas.microsoft.com/office/drawing/2010/main" val="0"/>
@@ -2963,7 +4973,7 @@
                     </pic:cNvPicPr>
                   </pic:nvPicPr>
                   <pic:blipFill>
-                    <a:blip r:embed="rId34">
+                    <a:blip r:embed="rId37">
                       <a:extLst>
                         <a:ext uri="{28A0092B-C50C-407E-A947-70E740481C1C}">
                           <a14:useLocalDpi xmlns:a14="http://schemas.microsoft.com/office/drawing/2010/main" val="0"/>
@@ -3019,7 +5029,7 @@
                     </pic:cNvPicPr>
                   </pic:nvPicPr>
                   <pic:blipFill>
-                    <a:blip r:embed="rId35">
+                    <a:blip r:embed="rId38">
                       <a:extLst>
                         <a:ext uri="{28A0092B-C50C-407E-A947-70E740481C1C}">
                           <a14:useLocalDpi xmlns:a14="http://schemas.microsoft.com/office/drawing/2010/main" val="0"/>
@@ -3075,7 +5085,7 @@
                     </pic:cNvPicPr>
                   </pic:nvPicPr>
                   <pic:blipFill>
-                    <a:blip r:embed="rId36">
+                    <a:blip r:embed="rId39">
                       <a:extLst>
                         <a:ext uri="{28A0092B-C50C-407E-A947-70E740481C1C}">
                           <a14:useLocalDpi xmlns:a14="http://schemas.microsoft.com/office/drawing/2010/main" val="0"/>
